--- a/Documentos/Explica_Projeto.docx
+++ b/Documentos/Explica_Projeto.docx
@@ -4,7 +4,15 @@
   <w:body>
     <w:p>
       <w:r>
-        <w:t>Vou lhe explicar um projeto de uma aplicação Web que usa como base dos dados um json.</w:t>
+        <w:t xml:space="preserve">Vou lhe explicar um projeto de uma aplicação Web que usa como base dos dados um </w:t>
+      </w:r>
+      <w:proofErr w:type="spellStart"/>
+      <w:r>
+        <w:t>json</w:t>
+      </w:r>
+      <w:proofErr w:type="spellEnd"/>
+      <w:r>
+        <w:t>.</w:t>
       </w:r>
     </w:p>
     <w:p>
@@ -16,6 +24,7 @@
       <w:r>
         <w:t xml:space="preserve">Este </w:t>
       </w:r>
+      <w:proofErr w:type="spellStart"/>
       <w:r>
         <w:rPr>
           <w:b/>
@@ -26,6 +35,7 @@
         </w:rPr>
         <w:t>json</w:t>
       </w:r>
+      <w:proofErr w:type="spellEnd"/>
       <w:r>
         <w:rPr>
           <w:color w:val="EE0000"/>
@@ -45,7 +55,23 @@
     </w:p>
     <w:p>
       <w:r>
-        <w:t>  "type": "SlideGroup",</w:t>
+        <w:t>  "</w:t>
+      </w:r>
+      <w:proofErr w:type="spellStart"/>
+      <w:r>
+        <w:t>type</w:t>
+      </w:r>
+      <w:proofErr w:type="spellEnd"/>
+      <w:r>
+        <w:t>": "</w:t>
+      </w:r>
+      <w:proofErr w:type="spellStart"/>
+      <w:r>
+        <w:t>SlideGroup</w:t>
+      </w:r>
+      <w:proofErr w:type="spellEnd"/>
+      <w:r>
+        <w:t>",</w:t>
       </w:r>
     </w:p>
     <w:p>
@@ -55,17 +81,41 @@
     </w:p>
     <w:p>
       <w:r>
-        <w:t>  "title": "Nosso Trânsito Multimídia",</w:t>
-      </w:r>
-    </w:p>
-    <w:p>
-      <w:r>
-        <w:t>  "productId": "000001",</w:t>
-      </w:r>
-    </w:p>
-    <w:p>
-      <w:r>
-        <w:t>  "items": [</w:t>
+        <w:t>  "</w:t>
+      </w:r>
+      <w:proofErr w:type="spellStart"/>
+      <w:r>
+        <w:t>title</w:t>
+      </w:r>
+      <w:proofErr w:type="spellEnd"/>
+      <w:r>
+        <w:t>": "Nosso Trânsito Multimídia",</w:t>
+      </w:r>
+    </w:p>
+    <w:p>
+      <w:r>
+        <w:t>  "</w:t>
+      </w:r>
+      <w:proofErr w:type="spellStart"/>
+      <w:r>
+        <w:t>productId</w:t>
+      </w:r>
+      <w:proofErr w:type="spellEnd"/>
+      <w:r>
+        <w:t>": "000001",</w:t>
+      </w:r>
+    </w:p>
+    <w:p>
+      <w:r>
+        <w:t>  "</w:t>
+      </w:r>
+      <w:proofErr w:type="spellStart"/>
+      <w:r>
+        <w:t>items</w:t>
+      </w:r>
+      <w:proofErr w:type="spellEnd"/>
+      <w:r>
+        <w:t>": [</w:t>
       </w:r>
     </w:p>
     <w:p>
@@ -75,7 +125,23 @@
     </w:p>
     <w:p>
       <w:r>
-        <w:t>      "type": "SlideGroup",</w:t>
+        <w:t>      "</w:t>
+      </w:r>
+      <w:proofErr w:type="spellStart"/>
+      <w:r>
+        <w:t>type</w:t>
+      </w:r>
+      <w:proofErr w:type="spellEnd"/>
+      <w:r>
+        <w:t>": "</w:t>
+      </w:r>
+      <w:proofErr w:type="spellStart"/>
+      <w:r>
+        <w:t>SlideGroup</w:t>
+      </w:r>
+      <w:proofErr w:type="spellEnd"/>
+      <w:r>
+        <w:t>",</w:t>
       </w:r>
     </w:p>
     <w:p>
@@ -85,12 +151,28 @@
     </w:p>
     <w:p>
       <w:r>
-        <w:t>      "title": "Legislação de Trânsito",</w:t>
-      </w:r>
-    </w:p>
-    <w:p>
-      <w:r>
-        <w:t>      "items": [</w:t>
+        <w:t>      "</w:t>
+      </w:r>
+      <w:proofErr w:type="spellStart"/>
+      <w:r>
+        <w:t>title</w:t>
+      </w:r>
+      <w:proofErr w:type="spellEnd"/>
+      <w:r>
+        <w:t>": "Legislação de Trânsito",</w:t>
+      </w:r>
+    </w:p>
+    <w:p>
+      <w:r>
+        <w:t>      "</w:t>
+      </w:r>
+      <w:proofErr w:type="spellStart"/>
+      <w:r>
+        <w:t>items</w:t>
+      </w:r>
+      <w:proofErr w:type="spellEnd"/>
+      <w:r>
+        <w:t>": [</w:t>
       </w:r>
     </w:p>
     <w:p>
@@ -100,7 +182,23 @@
     </w:p>
     <w:p>
       <w:r>
-        <w:t>          "type": "SlideGroup",</w:t>
+        <w:t>          "</w:t>
+      </w:r>
+      <w:proofErr w:type="spellStart"/>
+      <w:r>
+        <w:t>type</w:t>
+      </w:r>
+      <w:proofErr w:type="spellEnd"/>
+      <w:r>
+        <w:t>": "</w:t>
+      </w:r>
+      <w:proofErr w:type="spellStart"/>
+      <w:r>
+        <w:t>SlideGroup</w:t>
+      </w:r>
+      <w:proofErr w:type="spellEnd"/>
+      <w:r>
+        <w:t>",</w:t>
       </w:r>
     </w:p>
     <w:p>
@@ -110,12 +208,28 @@
     </w:p>
     <w:p>
       <w:r>
-        <w:t>          "title": "Formação do Condutor",</w:t>
-      </w:r>
-    </w:p>
-    <w:p>
-      <w:r>
-        <w:t>          "items": [</w:t>
+        <w:t>          "</w:t>
+      </w:r>
+      <w:proofErr w:type="spellStart"/>
+      <w:r>
+        <w:t>title</w:t>
+      </w:r>
+      <w:proofErr w:type="spellEnd"/>
+      <w:r>
+        <w:t>": "Formação do Condutor",</w:t>
+      </w:r>
+    </w:p>
+    <w:p>
+      <w:r>
+        <w:t>          "</w:t>
+      </w:r>
+      <w:proofErr w:type="spellStart"/>
+      <w:r>
+        <w:t>items</w:t>
+      </w:r>
+      <w:proofErr w:type="spellEnd"/>
+      <w:r>
+        <w:t>": [</w:t>
       </w:r>
     </w:p>
     <w:p>
@@ -125,7 +239,15 @@
     </w:p>
     <w:p>
       <w:r>
-        <w:t>              "type": "Slide",</w:t>
+        <w:t>              "</w:t>
+      </w:r>
+      <w:proofErr w:type="spellStart"/>
+      <w:r>
+        <w:t>type</w:t>
+      </w:r>
+      <w:proofErr w:type="spellEnd"/>
+      <w:r>
+        <w:t>": "Slide",</w:t>
       </w:r>
     </w:p>
     <w:p>
@@ -135,28 +257,76 @@
     </w:p>
     <w:p>
       <w:r>
-        <w:t>              "bookReference": "4",</w:t>
-      </w:r>
-    </w:p>
-    <w:p>
-      <w:r>
-        <w:t>              "title": "Pré-requisitos Para Habilitação",</w:t>
-      </w:r>
-    </w:p>
-    <w:p>
-      <w:r>
-        <w:t>              "subtitle": null,</w:t>
+        <w:t>              "</w:t>
+      </w:r>
+      <w:proofErr w:type="spellStart"/>
+      <w:r>
+        <w:t>bookReference</w:t>
+      </w:r>
+      <w:proofErr w:type="spellEnd"/>
+      <w:r>
+        <w:t>": "4",</w:t>
+      </w:r>
+    </w:p>
+    <w:p>
+      <w:r>
+        <w:t>              "</w:t>
+      </w:r>
+      <w:proofErr w:type="spellStart"/>
+      <w:r>
+        <w:t>title</w:t>
+      </w:r>
+      <w:proofErr w:type="spellEnd"/>
+      <w:r>
+        <w:t>": "Pré-requisitos Para Habilitação",</w:t>
+      </w:r>
+    </w:p>
+    <w:p>
+      <w:r>
+        <w:t>              "</w:t>
+      </w:r>
+      <w:proofErr w:type="spellStart"/>
+      <w:r>
+        <w:t>subtitle</w:t>
+      </w:r>
+      <w:proofErr w:type="spellEnd"/>
+      <w:r>
+        <w:t xml:space="preserve">": </w:t>
+      </w:r>
+      <w:proofErr w:type="spellStart"/>
+      <w:r>
+        <w:t>null</w:t>
+      </w:r>
+      <w:proofErr w:type="spellEnd"/>
+      <w:r>
+        <w:t>,</w:t>
       </w:r>
     </w:p>
     <w:p>
       <w:r>
         <w:lastRenderedPageBreak/>
-        <w:t>              "audio": "",</w:t>
-      </w:r>
-    </w:p>
-    <w:p>
-      <w:r>
-        <w:t>              "elements": [</w:t>
+        <w:t>              "</w:t>
+      </w:r>
+      <w:proofErr w:type="spellStart"/>
+      <w:r>
+        <w:t>audio</w:t>
+      </w:r>
+      <w:proofErr w:type="spellEnd"/>
+      <w:r>
+        <w:t>": "",</w:t>
+      </w:r>
+    </w:p>
+    <w:p>
+      <w:r>
+        <w:t>              "</w:t>
+      </w:r>
+      <w:proofErr w:type="spellStart"/>
+      <w:r>
+        <w:t>elements</w:t>
+      </w:r>
+      <w:proofErr w:type="spellEnd"/>
+      <w:r>
+        <w:t>": [</w:t>
       </w:r>
     </w:p>
     <w:p>
@@ -166,17 +336,49 @@
     </w:p>
     <w:p>
       <w:r>
-        <w:t>                  "type": "TextElement",</w:t>
-      </w:r>
-    </w:p>
-    <w:p>
-      <w:r>
-        <w:t>                  "styleName": "title1",</w:t>
-      </w:r>
-    </w:p>
-    <w:p>
-      <w:r>
-        <w:t>                  "text": "Pré-requisitos Para"</w:t>
+        <w:t>                  "</w:t>
+      </w:r>
+      <w:proofErr w:type="spellStart"/>
+      <w:r>
+        <w:t>type</w:t>
+      </w:r>
+      <w:proofErr w:type="spellEnd"/>
+      <w:r>
+        <w:t>": "</w:t>
+      </w:r>
+      <w:proofErr w:type="spellStart"/>
+      <w:r>
+        <w:t>TextElement</w:t>
+      </w:r>
+      <w:proofErr w:type="spellEnd"/>
+      <w:r>
+        <w:t>",</w:t>
+      </w:r>
+    </w:p>
+    <w:p>
+      <w:r>
+        <w:t>                  "</w:t>
+      </w:r>
+      <w:proofErr w:type="spellStart"/>
+      <w:r>
+        <w:t>styleName</w:t>
+      </w:r>
+      <w:proofErr w:type="spellEnd"/>
+      <w:r>
+        <w:t>": "title1",</w:t>
+      </w:r>
+    </w:p>
+    <w:p>
+      <w:r>
+        <w:t>                  "</w:t>
+      </w:r>
+      <w:proofErr w:type="spellStart"/>
+      <w:r>
+        <w:t>text</w:t>
+      </w:r>
+      <w:proofErr w:type="spellEnd"/>
+      <w:r>
+        <w:t>": "Pré-requisitos Para"</w:t>
       </w:r>
     </w:p>
     <w:p>
@@ -191,12 +393,36 @@
     </w:p>
     <w:p>
       <w:r>
-        <w:t>                  "type": "GroupElement",</w:t>
-      </w:r>
-    </w:p>
-    <w:p>
-      <w:r>
-        <w:t>                  "elements": [</w:t>
+        <w:t>                  "</w:t>
+      </w:r>
+      <w:proofErr w:type="spellStart"/>
+      <w:r>
+        <w:t>type</w:t>
+      </w:r>
+      <w:proofErr w:type="spellEnd"/>
+      <w:r>
+        <w:t>": "</w:t>
+      </w:r>
+      <w:proofErr w:type="spellStart"/>
+      <w:r>
+        <w:t>GroupElement</w:t>
+      </w:r>
+      <w:proofErr w:type="spellEnd"/>
+      <w:r>
+        <w:t>",</w:t>
+      </w:r>
+    </w:p>
+    <w:p>
+      <w:r>
+        <w:t>                  "</w:t>
+      </w:r>
+      <w:proofErr w:type="spellStart"/>
+      <w:r>
+        <w:t>elements</w:t>
+      </w:r>
+      <w:proofErr w:type="spellEnd"/>
+      <w:r>
+        <w:t>": [</w:t>
       </w:r>
     </w:p>
     <w:p>
@@ -206,17 +432,65 @@
     </w:p>
     <w:p>
       <w:r>
-        <w:t>                      "type": "TextElement",</w:t>
-      </w:r>
-    </w:p>
-    <w:p>
-      <w:r>
-        <w:t>                      "styleName": "paragraph",</w:t>
-      </w:r>
-    </w:p>
-    <w:p>
-      <w:r>
-        <w:t>                      "text": "Exemplo de texto dentro de um GroupElement."</w:t>
+        <w:t>                      "</w:t>
+      </w:r>
+      <w:proofErr w:type="spellStart"/>
+      <w:r>
+        <w:t>type</w:t>
+      </w:r>
+      <w:proofErr w:type="spellEnd"/>
+      <w:r>
+        <w:t>": "</w:t>
+      </w:r>
+      <w:proofErr w:type="spellStart"/>
+      <w:r>
+        <w:t>TextElement</w:t>
+      </w:r>
+      <w:proofErr w:type="spellEnd"/>
+      <w:r>
+        <w:t>",</w:t>
+      </w:r>
+    </w:p>
+    <w:p>
+      <w:r>
+        <w:t>                      "</w:t>
+      </w:r>
+      <w:proofErr w:type="spellStart"/>
+      <w:r>
+        <w:t>styleName</w:t>
+      </w:r>
+      <w:proofErr w:type="spellEnd"/>
+      <w:r>
+        <w:t>": "</w:t>
+      </w:r>
+      <w:proofErr w:type="spellStart"/>
+      <w:r>
+        <w:t>paragraph</w:t>
+      </w:r>
+      <w:proofErr w:type="spellEnd"/>
+      <w:r>
+        <w:t>",</w:t>
+      </w:r>
+    </w:p>
+    <w:p>
+      <w:r>
+        <w:t>                      "</w:t>
+      </w:r>
+      <w:proofErr w:type="spellStart"/>
+      <w:r>
+        <w:t>text</w:t>
+      </w:r>
+      <w:proofErr w:type="spellEnd"/>
+      <w:r>
+        <w:t xml:space="preserve">": "Exemplo de texto dentro de um </w:t>
+      </w:r>
+      <w:proofErr w:type="spellStart"/>
+      <w:r>
+        <w:t>GroupElement</w:t>
+      </w:r>
+      <w:proofErr w:type="spellEnd"/>
+      <w:r>
+        <w:t>."</w:t>
       </w:r>
     </w:p>
     <w:p>
@@ -231,37 +505,125 @@
     </w:p>
     <w:p>
       <w:r>
-        <w:t>                      "type": "ImageElement",</w:t>
-      </w:r>
-    </w:p>
-    <w:p>
-      <w:r>
-        <w:t>                      "title": "Ilustração",</w:t>
-      </w:r>
-    </w:p>
-    <w:p>
-      <w:r>
-        <w:t>                      "legend": "",</w:t>
-      </w:r>
-    </w:p>
-    <w:p>
-      <w:r>
-        <w:t>                      "source": "exames para habilitação.swf",</w:t>
-      </w:r>
-    </w:p>
-    <w:p>
-      <w:r>
-        <w:t>                      "width": 0,</w:t>
-      </w:r>
-    </w:p>
-    <w:p>
-      <w:r>
-        <w:t>                      "height": 0,</w:t>
-      </w:r>
-    </w:p>
-    <w:p>
-      <w:r>
-        <w:t>                      "searchText": "avaliação psicológica\nexame de aptidão física e mental\nexame direção veicular\nexame teórico-técnico"</w:t>
+        <w:t>                      "</w:t>
+      </w:r>
+      <w:proofErr w:type="spellStart"/>
+      <w:r>
+        <w:t>type</w:t>
+      </w:r>
+      <w:proofErr w:type="spellEnd"/>
+      <w:r>
+        <w:t>": "</w:t>
+      </w:r>
+      <w:proofErr w:type="spellStart"/>
+      <w:r>
+        <w:t>ImageElement</w:t>
+      </w:r>
+      <w:proofErr w:type="spellEnd"/>
+      <w:r>
+        <w:t>",</w:t>
+      </w:r>
+    </w:p>
+    <w:p>
+      <w:r>
+        <w:t>                      "</w:t>
+      </w:r>
+      <w:proofErr w:type="spellStart"/>
+      <w:r>
+        <w:t>title</w:t>
+      </w:r>
+      <w:proofErr w:type="spellEnd"/>
+      <w:r>
+        <w:t>": "Ilustração",</w:t>
+      </w:r>
+    </w:p>
+    <w:p>
+      <w:r>
+        <w:t>                      "</w:t>
+      </w:r>
+      <w:proofErr w:type="spellStart"/>
+      <w:r>
+        <w:t>legend</w:t>
+      </w:r>
+      <w:proofErr w:type="spellEnd"/>
+      <w:r>
+        <w:t>": "",</w:t>
+      </w:r>
+    </w:p>
+    <w:p>
+      <w:r>
+        <w:t>                      "</w:t>
+      </w:r>
+      <w:proofErr w:type="spellStart"/>
+      <w:r>
+        <w:t>source</w:t>
+      </w:r>
+      <w:proofErr w:type="spellEnd"/>
+      <w:r>
+        <w:t>": "exames para habilitação.swf",</w:t>
+      </w:r>
+    </w:p>
+    <w:p>
+      <w:r>
+        <w:t>                      "</w:t>
+      </w:r>
+      <w:proofErr w:type="spellStart"/>
+      <w:r>
+        <w:t>width</w:t>
+      </w:r>
+      <w:proofErr w:type="spellEnd"/>
+      <w:r>
+        <w:t>": 0,</w:t>
+      </w:r>
+    </w:p>
+    <w:p>
+      <w:r>
+        <w:t>                      "</w:t>
+      </w:r>
+      <w:proofErr w:type="spellStart"/>
+      <w:r>
+        <w:t>height</w:t>
+      </w:r>
+      <w:proofErr w:type="spellEnd"/>
+      <w:r>
+        <w:t>": 0,</w:t>
+      </w:r>
+    </w:p>
+    <w:p>
+      <w:r>
+        <w:t>                      "</w:t>
+      </w:r>
+      <w:proofErr w:type="spellStart"/>
+      <w:r>
+        <w:t>searchText</w:t>
+      </w:r>
+      <w:proofErr w:type="spellEnd"/>
+      <w:r>
+        <w:t>": "avaliação psicológica\</w:t>
+      </w:r>
+      <w:proofErr w:type="spellStart"/>
+      <w:r>
+        <w:t>nexame</w:t>
+      </w:r>
+      <w:proofErr w:type="spellEnd"/>
+      <w:r>
+        <w:t xml:space="preserve"> de aptidão física e mental\</w:t>
+      </w:r>
+      <w:proofErr w:type="spellStart"/>
+      <w:r>
+        <w:t>nexame</w:t>
+      </w:r>
+      <w:proofErr w:type="spellEnd"/>
+      <w:r>
+        <w:t xml:space="preserve"> direção veicular\</w:t>
+      </w:r>
+      <w:proofErr w:type="spellStart"/>
+      <w:r>
+        <w:t>nexame</w:t>
+      </w:r>
+      <w:proofErr w:type="spellEnd"/>
+      <w:r>
+        <w:t xml:space="preserve"> teórico-técnico"</w:t>
       </w:r>
     </w:p>
     <w:p>
@@ -276,23 +638,79 @@
     </w:p>
     <w:p>
       <w:r>
-        <w:t>                  "verticalAlign": "middle",</w:t>
-      </w:r>
-    </w:p>
-    <w:p>
-      <w:r>
-        <w:t>                  "mode": "horizontalGroup",</w:t>
+        <w:t>                  "</w:t>
+      </w:r>
+      <w:proofErr w:type="spellStart"/>
+      <w:r>
+        <w:t>verticalAlign</w:t>
+      </w:r>
+      <w:proofErr w:type="spellEnd"/>
+      <w:r>
+        <w:t>": "</w:t>
+      </w:r>
+      <w:proofErr w:type="spellStart"/>
+      <w:r>
+        <w:t>middle</w:t>
+      </w:r>
+      <w:proofErr w:type="spellEnd"/>
+      <w:r>
+        <w:t>",</w:t>
+      </w:r>
+    </w:p>
+    <w:p>
+      <w:r>
+        <w:t>                  "</w:t>
+      </w:r>
+      <w:proofErr w:type="spellStart"/>
+      <w:r>
+        <w:t>mode</w:t>
+      </w:r>
+      <w:proofErr w:type="spellEnd"/>
+      <w:r>
+        <w:t>": "</w:t>
+      </w:r>
+      <w:proofErr w:type="spellStart"/>
+      <w:r>
+        <w:t>horizontalGroup</w:t>
+      </w:r>
+      <w:proofErr w:type="spellEnd"/>
+      <w:r>
+        <w:t>",</w:t>
       </w:r>
     </w:p>
     <w:p>
       <w:r>
         <w:lastRenderedPageBreak/>
-        <w:t>                  "horizontalAlign": "left",</w:t>
-      </w:r>
-    </w:p>
-    <w:p>
-      <w:r>
-        <w:t>                  "fillHeight": false</w:t>
+        <w:t>                  "</w:t>
+      </w:r>
+      <w:proofErr w:type="spellStart"/>
+      <w:r>
+        <w:t>horizontalAlign</w:t>
+      </w:r>
+      <w:proofErr w:type="spellEnd"/>
+      <w:r>
+        <w:t>": "</w:t>
+      </w:r>
+      <w:proofErr w:type="spellStart"/>
+      <w:r>
+        <w:t>left</w:t>
+      </w:r>
+      <w:proofErr w:type="spellEnd"/>
+      <w:r>
+        <w:t>",</w:t>
+      </w:r>
+    </w:p>
+    <w:p>
+      <w:r>
+        <w:t>                  "</w:t>
+      </w:r>
+      <w:proofErr w:type="spellStart"/>
+      <w:r>
+        <w:t>fillHeight</w:t>
+      </w:r>
+      <w:proofErr w:type="spellEnd"/>
+      <w:r>
+        <w:t>": false</w:t>
       </w:r>
     </w:p>
     <w:p>
@@ -307,22 +725,109 @@
     </w:p>
     <w:p>
       <w:r>
-        <w:t>                  "type": "ListElement",</w:t>
-      </w:r>
-    </w:p>
-    <w:p>
-      <w:r>
-        <w:t>                  "styleName": "unorderedList",</w:t>
-      </w:r>
-    </w:p>
-    <w:p>
-      <w:r>
-        <w:t>                  "text": "Ser penalmente imputável (que possa ser processado na forma da Lei);\nSaber ler e escrever;\nPossuir documento de identidade;\nPossuir Cadastro de Pessoa Física - CPF.\n",</w:t>
-      </w:r>
-    </w:p>
-    <w:p>
-      <w:r>
-        <w:t>                  "startIndex": 1</w:t>
+        <w:t>                  "</w:t>
+      </w:r>
+      <w:proofErr w:type="spellStart"/>
+      <w:r>
+        <w:t>type</w:t>
+      </w:r>
+      <w:proofErr w:type="spellEnd"/>
+      <w:r>
+        <w:t>": "</w:t>
+      </w:r>
+      <w:proofErr w:type="spellStart"/>
+      <w:r>
+        <w:t>ListElement</w:t>
+      </w:r>
+      <w:proofErr w:type="spellEnd"/>
+      <w:r>
+        <w:t>",</w:t>
+      </w:r>
+    </w:p>
+    <w:p>
+      <w:r>
+        <w:t>                  "</w:t>
+      </w:r>
+      <w:proofErr w:type="spellStart"/>
+      <w:r>
+        <w:t>styleName</w:t>
+      </w:r>
+      <w:proofErr w:type="spellEnd"/>
+      <w:r>
+        <w:t>": "</w:t>
+      </w:r>
+      <w:proofErr w:type="spellStart"/>
+      <w:r>
+        <w:t>unorderedList</w:t>
+      </w:r>
+      <w:proofErr w:type="spellEnd"/>
+      <w:r>
+        <w:t>",</w:t>
+      </w:r>
+    </w:p>
+    <w:p>
+      <w:r>
+        <w:t>                  "</w:t>
+      </w:r>
+      <w:proofErr w:type="spellStart"/>
+      <w:r>
+        <w:t>text</w:t>
+      </w:r>
+      <w:proofErr w:type="spellEnd"/>
+      <w:r>
+        <w:t>": "Ser penalmente imputável (que possa ser processado na forma da Lei</w:t>
+      </w:r>
+      <w:proofErr w:type="gramStart"/>
+      <w:r>
+        <w:t>);\</w:t>
+      </w:r>
+      <w:proofErr w:type="spellStart"/>
+      <w:proofErr w:type="gramEnd"/>
+      <w:r>
+        <w:t>nSaber</w:t>
+      </w:r>
+      <w:proofErr w:type="spellEnd"/>
+      <w:r>
+        <w:t xml:space="preserve"> ler e </w:t>
+      </w:r>
+      <w:proofErr w:type="gramStart"/>
+      <w:r>
+        <w:t>escrever;\</w:t>
+      </w:r>
+      <w:proofErr w:type="spellStart"/>
+      <w:proofErr w:type="gramEnd"/>
+      <w:r>
+        <w:t>nPossuir</w:t>
+      </w:r>
+      <w:proofErr w:type="spellEnd"/>
+      <w:r>
+        <w:t xml:space="preserve"> documento de </w:t>
+      </w:r>
+      <w:proofErr w:type="gramStart"/>
+      <w:r>
+        <w:t>identidade;\</w:t>
+      </w:r>
+      <w:proofErr w:type="spellStart"/>
+      <w:proofErr w:type="gramEnd"/>
+      <w:r>
+        <w:t>nPossuir</w:t>
+      </w:r>
+      <w:proofErr w:type="spellEnd"/>
+      <w:r>
+        <w:t xml:space="preserve"> Cadastro de Pessoa Física - CPF.\n",</w:t>
+      </w:r>
+    </w:p>
+    <w:p>
+      <w:r>
+        <w:t>                  "</w:t>
+      </w:r>
+      <w:proofErr w:type="spellStart"/>
+      <w:r>
+        <w:t>startIndex</w:t>
+      </w:r>
+      <w:proofErr w:type="spellEnd"/>
+      <w:r>
+        <w:t>": 1</w:t>
       </w:r>
     </w:p>
     <w:p>
@@ -337,22 +842,104 @@
     </w:p>
     <w:p>
       <w:r>
-        <w:t>                  "type": "ListElement",</w:t>
-      </w:r>
-    </w:p>
-    <w:p>
-      <w:r>
-        <w:t>                  "styleName": "numberList",</w:t>
-      </w:r>
-    </w:p>
-    <w:p>
-      <w:r>
-        <w:t>                  "text": "Primeiro passo;\nSegundo passo;\nTerceiro passo;\n",</w:t>
-      </w:r>
-    </w:p>
-    <w:p>
-      <w:r>
-        <w:t>                  "startIndex": 1</w:t>
+        <w:t>                  "</w:t>
+      </w:r>
+      <w:proofErr w:type="spellStart"/>
+      <w:r>
+        <w:t>type</w:t>
+      </w:r>
+      <w:proofErr w:type="spellEnd"/>
+      <w:r>
+        <w:t>": "</w:t>
+      </w:r>
+      <w:proofErr w:type="spellStart"/>
+      <w:r>
+        <w:t>ListElement</w:t>
+      </w:r>
+      <w:proofErr w:type="spellEnd"/>
+      <w:r>
+        <w:t>",</w:t>
+      </w:r>
+    </w:p>
+    <w:p>
+      <w:r>
+        <w:t>                  "</w:t>
+      </w:r>
+      <w:proofErr w:type="spellStart"/>
+      <w:r>
+        <w:t>styleName</w:t>
+      </w:r>
+      <w:proofErr w:type="spellEnd"/>
+      <w:r>
+        <w:t>": "</w:t>
+      </w:r>
+      <w:proofErr w:type="spellStart"/>
+      <w:r>
+        <w:t>numberList</w:t>
+      </w:r>
+      <w:proofErr w:type="spellEnd"/>
+      <w:r>
+        <w:t>",</w:t>
+      </w:r>
+    </w:p>
+    <w:p>
+      <w:r>
+        <w:t>                  "</w:t>
+      </w:r>
+      <w:proofErr w:type="spellStart"/>
+      <w:r>
+        <w:t>text</w:t>
+      </w:r>
+      <w:proofErr w:type="spellEnd"/>
+      <w:r>
+        <w:t xml:space="preserve">": "Primeiro </w:t>
+      </w:r>
+      <w:proofErr w:type="gramStart"/>
+      <w:r>
+        <w:t>passo;\</w:t>
+      </w:r>
+      <w:proofErr w:type="spellStart"/>
+      <w:proofErr w:type="gramEnd"/>
+      <w:r>
+        <w:t>nSegundo</w:t>
+      </w:r>
+      <w:proofErr w:type="spellEnd"/>
+      <w:r>
+        <w:t xml:space="preserve"> </w:t>
+      </w:r>
+      <w:proofErr w:type="gramStart"/>
+      <w:r>
+        <w:t>passo;\</w:t>
+      </w:r>
+      <w:proofErr w:type="spellStart"/>
+      <w:proofErr w:type="gramEnd"/>
+      <w:r>
+        <w:t>nTerceiro</w:t>
+      </w:r>
+      <w:proofErr w:type="spellEnd"/>
+      <w:r>
+        <w:t xml:space="preserve"> </w:t>
+      </w:r>
+      <w:proofErr w:type="gramStart"/>
+      <w:r>
+        <w:t>passo;\</w:t>
+      </w:r>
+      <w:proofErr w:type="gramEnd"/>
+      <w:r>
+        <w:t>n",</w:t>
+      </w:r>
+    </w:p>
+    <w:p>
+      <w:r>
+        <w:t>                  "</w:t>
+      </w:r>
+      <w:proofErr w:type="spellStart"/>
+      <w:r>
+        <w:t>startIndex</w:t>
+      </w:r>
+      <w:proofErr w:type="spellEnd"/>
+      <w:r>
+        <w:t>": 1</w:t>
       </w:r>
     </w:p>
     <w:p>
@@ -367,17 +954,49 @@
     </w:p>
     <w:p>
       <w:r>
-        <w:t>                  "type": "InfoBoxElement",</w:t>
-      </w:r>
-    </w:p>
-    <w:p>
-      <w:r>
-        <w:t>                  "title": "Info",</w:t>
-      </w:r>
-    </w:p>
-    <w:p>
-      <w:r>
-        <w:t>                  "elements": [</w:t>
+        <w:t>                  "</w:t>
+      </w:r>
+      <w:proofErr w:type="spellStart"/>
+      <w:r>
+        <w:t>type</w:t>
+      </w:r>
+      <w:proofErr w:type="spellEnd"/>
+      <w:r>
+        <w:t>": "</w:t>
+      </w:r>
+      <w:proofErr w:type="spellStart"/>
+      <w:r>
+        <w:t>InfoBoxElement</w:t>
+      </w:r>
+      <w:proofErr w:type="spellEnd"/>
+      <w:r>
+        <w:t>",</w:t>
+      </w:r>
+    </w:p>
+    <w:p>
+      <w:r>
+        <w:t>                  "</w:t>
+      </w:r>
+      <w:proofErr w:type="spellStart"/>
+      <w:r>
+        <w:t>title</w:t>
+      </w:r>
+      <w:proofErr w:type="spellEnd"/>
+      <w:r>
+        <w:t>": "Info",</w:t>
+      </w:r>
+    </w:p>
+    <w:p>
+      <w:r>
+        <w:t>                  "</w:t>
+      </w:r>
+      <w:proofErr w:type="spellStart"/>
+      <w:r>
+        <w:t>elements</w:t>
+      </w:r>
+      <w:proofErr w:type="spellEnd"/>
+      <w:r>
+        <w:t>": [</w:t>
       </w:r>
     </w:p>
     <w:p>
@@ -387,17 +1006,57 @@
     </w:p>
     <w:p>
       <w:r>
-        <w:t>                      "type": "TextElement",</w:t>
-      </w:r>
-    </w:p>
-    <w:p>
-      <w:r>
-        <w:t>                      "styleName": "paragraph",</w:t>
-      </w:r>
-    </w:p>
-    <w:p>
-      <w:r>
-        <w:t>                      "text": "Você não poderá se habilitar ou se reabilitar se estiver respondendo por um delito de trânsito ou com sua habilitação suspensa ou cassada."</w:t>
+        <w:t>                      "</w:t>
+      </w:r>
+      <w:proofErr w:type="spellStart"/>
+      <w:r>
+        <w:t>type</w:t>
+      </w:r>
+      <w:proofErr w:type="spellEnd"/>
+      <w:r>
+        <w:t>": "</w:t>
+      </w:r>
+      <w:proofErr w:type="spellStart"/>
+      <w:r>
+        <w:t>TextElement</w:t>
+      </w:r>
+      <w:proofErr w:type="spellEnd"/>
+      <w:r>
+        <w:t>",</w:t>
+      </w:r>
+    </w:p>
+    <w:p>
+      <w:r>
+        <w:t>                      "</w:t>
+      </w:r>
+      <w:proofErr w:type="spellStart"/>
+      <w:r>
+        <w:t>styleName</w:t>
+      </w:r>
+      <w:proofErr w:type="spellEnd"/>
+      <w:r>
+        <w:t>": "</w:t>
+      </w:r>
+      <w:proofErr w:type="spellStart"/>
+      <w:r>
+        <w:t>paragraph</w:t>
+      </w:r>
+      <w:proofErr w:type="spellEnd"/>
+      <w:r>
+        <w:t>",</w:t>
+      </w:r>
+    </w:p>
+    <w:p>
+      <w:r>
+        <w:t>                      "</w:t>
+      </w:r>
+      <w:proofErr w:type="spellStart"/>
+      <w:r>
+        <w:t>text</w:t>
+      </w:r>
+      <w:proofErr w:type="spellEnd"/>
+      <w:r>
+        <w:t>": "Você não poderá se habilitar ou se reabilitar se estiver respondendo por um delito de trânsito ou com sua habilitação suspensa ou cassada."</w:t>
       </w:r>
     </w:p>
     <w:p>
@@ -412,23 +1071,71 @@
     </w:p>
     <w:p>
       <w:r>
-        <w:t>                  "verticalAlign": "top",</w:t>
+        <w:t>                  "</w:t>
+      </w:r>
+      <w:proofErr w:type="spellStart"/>
+      <w:r>
+        <w:t>verticalAlign</w:t>
+      </w:r>
+      <w:proofErr w:type="spellEnd"/>
+      <w:r>
+        <w:t>": "top",</w:t>
       </w:r>
     </w:p>
     <w:p>
       <w:r>
         <w:lastRenderedPageBreak/>
-        <w:t>                  "mode": "verticalGroup",</w:t>
-      </w:r>
-    </w:p>
-    <w:p>
-      <w:r>
-        <w:t>                  "horizontalAlign": "left",</w:t>
-      </w:r>
-    </w:p>
-    <w:p>
-      <w:r>
-        <w:t>                  "fillHeight": false,</w:t>
+        <w:t>                  "</w:t>
+      </w:r>
+      <w:proofErr w:type="spellStart"/>
+      <w:r>
+        <w:t>mode</w:t>
+      </w:r>
+      <w:proofErr w:type="spellEnd"/>
+      <w:r>
+        <w:t>": "</w:t>
+      </w:r>
+      <w:proofErr w:type="spellStart"/>
+      <w:r>
+        <w:t>verticalGroup</w:t>
+      </w:r>
+      <w:proofErr w:type="spellEnd"/>
+      <w:r>
+        <w:t>",</w:t>
+      </w:r>
+    </w:p>
+    <w:p>
+      <w:r>
+        <w:t>                  "</w:t>
+      </w:r>
+      <w:proofErr w:type="spellStart"/>
+      <w:r>
+        <w:t>horizontalAlign</w:t>
+      </w:r>
+      <w:proofErr w:type="spellEnd"/>
+      <w:r>
+        <w:t>": "</w:t>
+      </w:r>
+      <w:proofErr w:type="spellStart"/>
+      <w:r>
+        <w:t>left</w:t>
+      </w:r>
+      <w:proofErr w:type="spellEnd"/>
+      <w:r>
+        <w:t>",</w:t>
+      </w:r>
+    </w:p>
+    <w:p>
+      <w:r>
+        <w:t>                  "</w:t>
+      </w:r>
+      <w:proofErr w:type="spellStart"/>
+      <w:r>
+        <w:t>fillHeight</w:t>
+      </w:r>
+      <w:proofErr w:type="spellEnd"/>
+      <w:r>
+        <w:t>": false,</w:t>
       </w:r>
     </w:p>
     <w:p>
@@ -453,32 +1160,96 @@
     </w:p>
     <w:p>
       <w:r>
-        <w:t>                  "type": "GridElement",</w:t>
-      </w:r>
-    </w:p>
-    <w:p>
-      <w:r>
-        <w:t>                  "alternateRowColor": true,</w:t>
-      </w:r>
-    </w:p>
-    <w:p>
-      <w:r>
-        <w:t>                  "columnNumber": 3,</w:t>
-      </w:r>
-    </w:p>
-    <w:p>
-      <w:r>
-        <w:t>                  "featureColumn": 1,</w:t>
-      </w:r>
-    </w:p>
-    <w:p>
-      <w:r>
-        <w:t>                  "columnSizes": [2.5, 2.5, 2.5],</w:t>
-      </w:r>
-    </w:p>
-    <w:p>
-      <w:r>
-        <w:t>                  "content": [</w:t>
+        <w:t>                  "</w:t>
+      </w:r>
+      <w:proofErr w:type="spellStart"/>
+      <w:r>
+        <w:t>type</w:t>
+      </w:r>
+      <w:proofErr w:type="spellEnd"/>
+      <w:r>
+        <w:t>": "</w:t>
+      </w:r>
+      <w:proofErr w:type="spellStart"/>
+      <w:r>
+        <w:t>GridElement</w:t>
+      </w:r>
+      <w:proofErr w:type="spellEnd"/>
+      <w:r>
+        <w:t>",</w:t>
+      </w:r>
+    </w:p>
+    <w:p>
+      <w:r>
+        <w:t>                  "</w:t>
+      </w:r>
+      <w:proofErr w:type="spellStart"/>
+      <w:r>
+        <w:t>alternateRowColor</w:t>
+      </w:r>
+      <w:proofErr w:type="spellEnd"/>
+      <w:r>
+        <w:t xml:space="preserve">": </w:t>
+      </w:r>
+      <w:proofErr w:type="spellStart"/>
+      <w:r>
+        <w:t>true</w:t>
+      </w:r>
+      <w:proofErr w:type="spellEnd"/>
+      <w:r>
+        <w:t>,</w:t>
+      </w:r>
+    </w:p>
+    <w:p>
+      <w:r>
+        <w:t>                  "</w:t>
+      </w:r>
+      <w:proofErr w:type="spellStart"/>
+      <w:r>
+        <w:t>columnNumber</w:t>
+      </w:r>
+      <w:proofErr w:type="spellEnd"/>
+      <w:r>
+        <w:t>": 3,</w:t>
+      </w:r>
+    </w:p>
+    <w:p>
+      <w:r>
+        <w:t>                  "</w:t>
+      </w:r>
+      <w:proofErr w:type="spellStart"/>
+      <w:r>
+        <w:t>featureColumn</w:t>
+      </w:r>
+      <w:proofErr w:type="spellEnd"/>
+      <w:r>
+        <w:t>": 1,</w:t>
+      </w:r>
+    </w:p>
+    <w:p>
+      <w:r>
+        <w:t>                  "</w:t>
+      </w:r>
+      <w:proofErr w:type="spellStart"/>
+      <w:r>
+        <w:t>columnSizes</w:t>
+      </w:r>
+      <w:proofErr w:type="spellEnd"/>
+      <w:r>
+        <w:t>": [2.5, 2.5, 2.5],</w:t>
+      </w:r>
+    </w:p>
+    <w:p>
+      <w:r>
+        <w:t>                  "</w:t>
+      </w:r>
+      <w:proofErr w:type="spellStart"/>
+      <w:r>
+        <w:t>content</w:t>
+      </w:r>
+      <w:proofErr w:type="spellEnd"/>
+      <w:r>
+        <w:t>": [</w:t>
       </w:r>
     </w:p>
     <w:p>
@@ -498,7 +1269,15 @@
     </w:p>
     <w:p>
       <w:r>
-        <w:t>                    ["Adição Cat A", "---", "15 h."],</w:t>
+        <w:t xml:space="preserve">                    ["Adição </w:t>
+      </w:r>
+      <w:proofErr w:type="spellStart"/>
+      <w:r>
+        <w:t>Cat</w:t>
+      </w:r>
+      <w:proofErr w:type="spellEnd"/>
+      <w:r>
+        <w:t xml:space="preserve"> A", "---", "15 h."],</w:t>
       </w:r>
     </w:p>
     <w:p>
@@ -508,7 +1287,15 @@
     </w:p>
     <w:p>
       <w:r>
-        <w:t>                    ["Adição Cat B", "---", "15 h."]</w:t>
+        <w:t xml:space="preserve">                    ["Adição </w:t>
+      </w:r>
+      <w:proofErr w:type="spellStart"/>
+      <w:r>
+        <w:t>Cat</w:t>
+      </w:r>
+      <w:proofErr w:type="spellEnd"/>
+      <w:r>
+        <w:t xml:space="preserve"> B", "---", "15 h."]</w:t>
       </w:r>
     </w:p>
     <w:p>
@@ -518,8 +1305,21 @@
     </w:p>
     <w:p>
       <w:r>
-        <w:t>                  "isFirstRowHeader": true</w:t>
-      </w:r>
+        <w:t>                  "</w:t>
+      </w:r>
+      <w:proofErr w:type="spellStart"/>
+      <w:r>
+        <w:t>isFirstRowHeader</w:t>
+      </w:r>
+      <w:proofErr w:type="spellEnd"/>
+      <w:r>
+        <w:t xml:space="preserve">": </w:t>
+      </w:r>
+      <w:proofErr w:type="spellStart"/>
+      <w:r>
+        <w:t>true</w:t>
+      </w:r>
+      <w:proofErr w:type="spellEnd"/>
     </w:p>
     <w:p>
       <w:r>
@@ -533,22 +1333,70 @@
     </w:p>
     <w:p>
       <w:r>
-        <w:t>                  "type": "VideoElement",</w:t>
-      </w:r>
-    </w:p>
-    <w:p>
-      <w:r>
-        <w:t>                  "title": "Vídeo",</w:t>
-      </w:r>
-    </w:p>
-    <w:p>
-      <w:r>
-        <w:t>                  "previewImage": "direcao-defensiva-condicoes-do-condutor-via-usuario.jpg",</w:t>
-      </w:r>
-    </w:p>
-    <w:p>
-      <w:r>
-        <w:t>                  "video": "https://www.youtube.com/watch?v=VIDEO_ID"</w:t>
+        <w:t>                  "</w:t>
+      </w:r>
+      <w:proofErr w:type="spellStart"/>
+      <w:r>
+        <w:t>type</w:t>
+      </w:r>
+      <w:proofErr w:type="spellEnd"/>
+      <w:r>
+        <w:t>": "</w:t>
+      </w:r>
+      <w:proofErr w:type="spellStart"/>
+      <w:r>
+        <w:t>VideoElement</w:t>
+      </w:r>
+      <w:proofErr w:type="spellEnd"/>
+      <w:r>
+        <w:t>",</w:t>
+      </w:r>
+    </w:p>
+    <w:p>
+      <w:r>
+        <w:t>                  "</w:t>
+      </w:r>
+      <w:proofErr w:type="spellStart"/>
+      <w:r>
+        <w:t>title</w:t>
+      </w:r>
+      <w:proofErr w:type="spellEnd"/>
+      <w:r>
+        <w:t>": "Vídeo",</w:t>
+      </w:r>
+    </w:p>
+    <w:p>
+      <w:r>
+        <w:t>                  "</w:t>
+      </w:r>
+      <w:proofErr w:type="spellStart"/>
+      <w:r>
+        <w:t>previewImage</w:t>
+      </w:r>
+      <w:proofErr w:type="spellEnd"/>
+      <w:r>
+        <w:t>": "direcao-defensiva-condicoes-do-condutor-via-usuario.jpg",</w:t>
+      </w:r>
+    </w:p>
+    <w:p>
+      <w:r>
+        <w:t>                  "</w:t>
+      </w:r>
+      <w:proofErr w:type="spellStart"/>
+      <w:r>
+        <w:t>video</w:t>
+      </w:r>
+      <w:proofErr w:type="spellEnd"/>
+      <w:r>
+        <w:t>": "https://www.youtube.com/</w:t>
+      </w:r>
+      <w:proofErr w:type="spellStart"/>
+      <w:r>
+        <w:t>watch?v</w:t>
+      </w:r>
+      <w:proofErr w:type="spellEnd"/>
+      <w:r>
+        <w:t>=VIDEO_ID"</w:t>
       </w:r>
     </w:p>
     <w:p>
@@ -564,7 +1412,23 @@
     </w:p>
     <w:p>
       <w:r>
-        <w:t>                  "type": "AppLauncherElement",</w:t>
+        <w:t>                  "</w:t>
+      </w:r>
+      <w:proofErr w:type="spellStart"/>
+      <w:r>
+        <w:t>type</w:t>
+      </w:r>
+      <w:proofErr w:type="spellEnd"/>
+      <w:r>
+        <w:t>": "</w:t>
+      </w:r>
+      <w:proofErr w:type="spellStart"/>
+      <w:r>
+        <w:t>AppLauncherElement</w:t>
+      </w:r>
+      <w:proofErr w:type="spellEnd"/>
+      <w:r>
+        <w:t>",</w:t>
       </w:r>
     </w:p>
     <w:p>
@@ -664,7 +1528,7 @@
           <w:rPr>
             <w:rStyle w:val="Hyperlink"/>
           </w:rPr>
-          <w:t>https://raw.githubusercontent.com/AlexBrazil/Multimidia_Web/refs/heads/main/index.html?token=GHSAT0AAAAAADJ6XCNQ3NLLSMPSOSV62YCW2FQTBKA</w:t>
+          <w:t>https://raw.githubusercontent.com/AlexBrazil/Multimidia_Web/refs/heads/main/index.html</w:t>
         </w:r>
       </w:hyperlink>
     </w:p>
@@ -715,7 +1579,7 @@
           <w:rPr>
             <w:rStyle w:val="Hyperlink"/>
           </w:rPr>
-          <w:t>https://raw.githubusercontent.com/AlexBrazil/Multimidia_Web/refs/heads/main/js/main.js?token=GHSAT0AAAAAADJ6XCNRMPH7KXHB6VPGWSBG2FQTD6Q</w:t>
+          <w:t>https://raw.githubusercontent.com/AlexBrazil/Multimidia_Web/refs/heads/main/js/main.js</w:t>
         </w:r>
       </w:hyperlink>
     </w:p>
@@ -746,7 +1610,7 @@
           <w:rPr>
             <w:rStyle w:val="Hyperlink"/>
           </w:rPr>
-          <w:t>https://raw.githubusercontent.com/AlexBrazil/Multimidia_Web/refs/heads/main/js/renderer.js?token=GHSAT0AAAAAADJ6XCNQN6VGFX4IXVLKT4TM2FQTCZA</w:t>
+          <w:t>https://raw.githubusercontent.com/AlexBrazil/Multimidia_Web/refs/heads/main/js/renderer.js</w:t>
         </w:r>
       </w:hyperlink>
     </w:p>
@@ -772,19 +1636,21 @@
       </w:r>
     </w:p>
     <w:p>
+      <w:hyperlink r:id="rId7" w:history="1">
+        <w:r>
+          <w:rPr>
+            <w:rStyle w:val="Hyperlink"/>
+          </w:rPr>
+          <w:t>https://raw.githubusercontent.com/AlexBrazil/Multimidia_Web/refs/heads/main/css/style.css</w:t>
+        </w:r>
+      </w:hyperlink>
+    </w:p>
+    <w:p>
       <w:pPr>
         <w:rPr>
           <w:rStyle w:val="Hyperlink"/>
         </w:rPr>
       </w:pPr>
-      <w:hyperlink r:id="rId7" w:history="1">
-        <w:r>
-          <w:rPr>
-            <w:rStyle w:val="Hyperlink"/>
-          </w:rPr>
-          <w:t>https://raw.githubusercontent.com/AlexBrazil/Multimidia_Web/refs/heads/main/css/style.css?token=GHSAT0AAAAAADJ6XCNQU5D7M5F6UZESOL6C2FQTETA</w:t>
-        </w:r>
-      </w:hyperlink>
     </w:p>
     <w:p>
       <w:pPr>
@@ -814,6 +1680,8 @@
         <w:lastRenderedPageBreak/>
         <w:t xml:space="preserve">Este é o </w:t>
       </w:r>
+      <w:proofErr w:type="spellStart"/>
+      <w:proofErr w:type="gramStart"/>
       <w:r>
         <w:rPr>
           <w:b/>
@@ -822,7 +1690,19 @@
           <w:sz w:val="52"/>
           <w:szCs w:val="52"/>
         </w:rPr>
-        <w:t>data.json completo</w:t>
+        <w:t>data.json</w:t>
+      </w:r>
+      <w:proofErr w:type="spellEnd"/>
+      <w:proofErr w:type="gramEnd"/>
+      <w:r>
+        <w:rPr>
+          <w:b/>
+          <w:bCs/>
+          <w:color w:val="EE0000"/>
+          <w:sz w:val="52"/>
+          <w:szCs w:val="52"/>
+        </w:rPr>
+        <w:t xml:space="preserve"> completo</w:t>
       </w:r>
       <w:r>
         <w:rPr>
@@ -841,12 +1721,22 @@
           <w:rStyle w:val="Hyperlink"/>
         </w:rPr>
       </w:pPr>
-      <w:r>
+      <w:hyperlink r:id="rId8" w:history="1">
+        <w:r>
+          <w:rPr>
+            <w:rStyle w:val="Hyperlink"/>
+          </w:rPr>
+          <w:t>https://raw.githubusercontent.com/AlexBrazil/Multimidia_Web/refs/heads/main/data.json</w:t>
+        </w:r>
+      </w:hyperlink>
+    </w:p>
+    <w:p>
+      <w:pPr>
         <w:rPr>
           <w:rStyle w:val="Hyperlink"/>
+          <w:u w:val="none"/>
         </w:rPr>
-        <w:t>https://raw.githubusercontent.com/AlexBrazil/Multimidia_Web/refs/heads/main/data.json?token=GHSAT0AAAAAADJ6XCNQNUF47YFNKHVPAT2A2FQUBDA</w:t>
-      </w:r>
+      </w:pPr>
     </w:p>
     <w:sectPr>
       <w:pgSz w:w="11906" w:h="16838"/>
